--- a/formats/indigenous_resurgence_gothic_exile_diaspora_complete.docx
+++ b/formats/indigenous_resurgence_gothic_exile_diaspora_complete.docx
@@ -95,7 +95,7 @@
         <w:pStyle w:val="FirstParagraph"/>
       </w:pPr>
       <w:r>
-        <w:t xml:space="preserve">The city’s new archive was built from the same quarried stone as the old mission school. My grandmother’s name was etched on a donor plaque by the door, a fact that made my own hands feel like stolen artifacts. I pressed my palm to the cold granite, and the vibration I felt wasn’t from the subway below. It was the building, humming a hymn it had learned from our bones.</w:t>
+        <w:t xml:space="preserve">Maya’s bones remembered the river before the dam, before the concrete scar. Here, in this city of steel rain, the ghosts wore suits and spoke in the hum of substations. Her grandmother’s stories curdled in the static.</w:t>
       </w:r>
     </w:p>
     <w:p>
